--- a/staticfiles/user_manager/docs/Открепительный талон.docx
+++ b/staticfiles/user_manager/docs/Открепительный талон.docx
@@ -1,6 +1,6 @@
 
 <file path=word/document.xml><?xml version="1.0" encoding="utf-8"?>
-<w:document xmlns:wpc="http://schemas.microsoft.com/office/word/2010/wordprocessingCanvas" xmlns:cx="http://schemas.microsoft.com/office/drawing/2014/chartex" xmlns:cx1="http://schemas.microsoft.com/office/drawing/2015/9/8/chartex" xmlns:cx2="http://schemas.microsoft.com/office/drawing/2015/10/21/chartex" xmlns:cx3="http://schemas.microsoft.com/office/drawing/2016/5/9/chartex" xmlns:cx4="http://schemas.microsoft.com/office/drawing/2016/5/10/chartex" xmlns:cx5="http://schemas.microsoft.com/office/drawing/2016/5/11/chartex" xmlns:cx6="http://schemas.microsoft.com/office/drawing/2016/5/12/chartex" xmlns:cx7="http://schemas.microsoft.com/office/drawing/2016/5/13/chartex" xmlns:cx8="http://schemas.microsoft.com/office/drawing/2016/5/14/chartex" xmlns:mc="http://schemas.openxmlformats.org/markup-compatibility/2006" xmlns:aink="http://schemas.microsoft.com/office/drawing/2016/ink" xmlns:am3d="http://schemas.microsoft.com/office/drawing/2017/model3d" xmlns:o="urn:schemas-microsoft-com:office:office" xmlns:oel="http://schemas.microsoft.com/office/2019/extlst" xmlns:r="http://schemas.openxmlformats.org/officeDocument/2006/relationships" xmlns:m="http://schemas.openxmlformats.org/officeDocument/2006/math" xmlns:v="urn:schemas-microsoft-com:vml" xmlns:wp14="http://schemas.microsoft.com/office/word/2010/wordprocessingDrawing" xmlns:wp="http://schemas.openxmlformats.org/drawingml/2006/wordprocessingDrawing" xmlns:w10="urn:schemas-microsoft-com:office:word" xmlns:w="http://schemas.openxmlformats.org/wordprocessingml/2006/main" xmlns:w14="http://schemas.microsoft.com/office/word/2010/wordml" xmlns:w15="http://schemas.microsoft.com/office/word/2012/wordml" xmlns:w16cex="http://schemas.microsoft.com/office/word/2018/wordml/cex" xmlns:w16cid="http://schemas.microsoft.com/office/word/2016/wordml/cid" xmlns:w16="http://schemas.microsoft.com/office/word/2018/wordml" xmlns:w16du="http://schemas.microsoft.com/office/word/2023/wordml/word16du" xmlns:w16sdtdh="http://schemas.microsoft.com/office/word/2020/wordml/sdtdatahash" xmlns:w16se="http://schemas.microsoft.com/office/word/2015/wordml/symex" xmlns:wpg="http://schemas.microsoft.com/office/word/2010/wordprocessingGroup" xmlns:wpi="http://schemas.microsoft.com/office/word/2010/wordprocessingInk" xmlns:wne="http://schemas.microsoft.com/office/word/2006/wordml" xmlns:wps="http://schemas.microsoft.com/office/word/2010/wordprocessingShape" mc:Ignorable="w14 w15 w16se w16cid w16 w16cex w16sdtdh w16du wp14">
+<w:document xmlns:wpc="http://schemas.microsoft.com/office/word/2010/wordprocessingCanvas" xmlns:cx="http://schemas.microsoft.com/office/drawing/2014/chartex" xmlns:cx1="http://schemas.microsoft.com/office/drawing/2015/9/8/chartex" xmlns:cx2="http://schemas.microsoft.com/office/drawing/2015/10/21/chartex" xmlns:cx3="http://schemas.microsoft.com/office/drawing/2016/5/9/chartex" xmlns:cx4="http://schemas.microsoft.com/office/drawing/2016/5/10/chartex" xmlns:cx5="http://schemas.microsoft.com/office/drawing/2016/5/11/chartex" xmlns:cx6="http://schemas.microsoft.com/office/drawing/2016/5/12/chartex" xmlns:cx7="http://schemas.microsoft.com/office/drawing/2016/5/13/chartex" xmlns:cx8="http://schemas.microsoft.com/office/drawing/2016/5/14/chartex" xmlns:mc="http://schemas.openxmlformats.org/markup-compatibility/2006" xmlns:aink="http://schemas.microsoft.com/office/drawing/2016/ink" xmlns:am3d="http://schemas.microsoft.com/office/drawing/2017/model3d" xmlns:o="urn:schemas-microsoft-com:office:office" xmlns:oel="http://schemas.microsoft.com/office/2019/extlst" xmlns:r="http://schemas.openxmlformats.org/officeDocument/2006/relationships" xmlns:m="http://schemas.openxmlformats.org/officeDocument/2006/math" xmlns:v="urn:schemas-microsoft-com:vml" xmlns:wp14="http://schemas.microsoft.com/office/word/2010/wordprocessingDrawing" xmlns:wp="http://schemas.openxmlformats.org/drawingml/2006/wordprocessingDrawing" xmlns:w10="urn:schemas-microsoft-com:office:word" xmlns:w="http://schemas.openxmlformats.org/wordprocessingml/2006/main" xmlns:w14="http://schemas.microsoft.com/office/word/2010/wordml" xmlns:w15="http://schemas.microsoft.com/office/word/2012/wordml" xmlns:w16cex="http://schemas.microsoft.com/office/word/2018/wordml/cex" xmlns:w16cid="http://schemas.microsoft.com/office/word/2016/wordml/cid" xmlns:w16="http://schemas.microsoft.com/office/word/2018/wordml" xmlns:w16du="http://schemas.microsoft.com/office/word/2023/wordml/word16du" xmlns:w16sdtdh="http://schemas.microsoft.com/office/word/2020/wordml/sdtdatahash" xmlns:w16sdtfl="http://schemas.microsoft.com/office/word/2024/wordml/sdtformatlock" xmlns:w16se="http://schemas.microsoft.com/office/word/2015/wordml/symex" xmlns:wpg="http://schemas.microsoft.com/office/word/2010/wordprocessingGroup" xmlns:wpi="http://schemas.microsoft.com/office/word/2010/wordprocessingInk" xmlns:wne="http://schemas.microsoft.com/office/word/2006/wordml" xmlns:wps="http://schemas.microsoft.com/office/word/2010/wordprocessingShape" mc:Ignorable="w14 w15 w16se w16cid w16 w16cex w16sdtdh w16sdtfl w16du wp14">
   <w:body>
     <w:p>
       <w:pPr>
@@ -10,7 +10,6 @@
           <w:bCs/>
           <w:sz w:val="28"/>
           <w:szCs w:val="28"/>
-          <w:lang w:val="en-US"/>
         </w:rPr>
       </w:pPr>
     </w:p>
@@ -52,7 +51,7 @@
                 <w:szCs w:val="28"/>
               </w:rPr>
               <w:drawing>
-                <wp:inline distT="0" distB="0" distL="0" distR="0" wp14:anchorId="120591C0" wp14:editId="52FFEF8D">
+                <wp:inline distT="0" distB="0" distL="0" distR="0" wp14:anchorId="120591C0" wp14:editId="2BA1D922">
                   <wp:extent cx="1119180" cy="3111901"/>
                   <wp:effectExtent l="0" t="0" r="0" b="0"/>
                   <wp:docPr id="2056561326" name="Picture 1" descr="A purple and white logo&#10;&#10;Description automatically generated"/>
@@ -128,9 +127,9 @@
             <w:tblGrid>
               <w:gridCol w:w="632"/>
               <w:gridCol w:w="957"/>
-              <w:gridCol w:w="283"/>
-              <w:gridCol w:w="6"/>
-              <w:gridCol w:w="424"/>
+              <w:gridCol w:w="140"/>
+              <w:gridCol w:w="143"/>
+              <w:gridCol w:w="430"/>
               <w:gridCol w:w="1142"/>
               <w:gridCol w:w="1269"/>
               <w:gridCol w:w="2581"/>
@@ -462,7 +461,7 @@
               <w:tc>
                 <w:tcPr>
                   <w:tcW w:w="1872" w:type="dxa"/>
-                  <w:gridSpan w:val="3"/>
+                  <w:gridSpan w:val="4"/>
                   <w:tcBorders>
                     <w:top w:val="nil"/>
                     <w:left w:val="nil"/>
@@ -482,7 +481,7 @@
               <w:tc>
                 <w:tcPr>
                   <w:tcW w:w="1572" w:type="dxa"/>
-                  <w:gridSpan w:val="3"/>
+                  <w:gridSpan w:val="2"/>
                   <w:tcBorders>
                     <w:top w:val="nil"/>
                     <w:left w:val="nil"/>
@@ -574,8 +573,8 @@
               </w:trPr>
               <w:tc>
                 <w:tcPr>
-                  <w:tcW w:w="1878" w:type="dxa"/>
-                  <w:gridSpan w:val="4"/>
+                  <w:tcW w:w="1729" w:type="dxa"/>
+                  <w:gridSpan w:val="3"/>
                   <w:tcBorders>
                     <w:top w:val="nil"/>
                     <w:left w:val="nil"/>
@@ -591,8 +590,8 @@
               </w:tc>
               <w:tc>
                 <w:tcPr>
-                  <w:tcW w:w="5416" w:type="dxa"/>
-                  <w:gridSpan w:val="4"/>
+                  <w:tcW w:w="5565" w:type="dxa"/>
+                  <w:gridSpan w:val="5"/>
                   <w:tcBorders>
                     <w:top w:val="nil"/>
                     <w:left w:val="nil"/>
@@ -623,8 +622,8 @@
               </w:trPr>
               <w:tc>
                 <w:tcPr>
-                  <w:tcW w:w="1878" w:type="dxa"/>
-                  <w:gridSpan w:val="4"/>
+                  <w:tcW w:w="1729" w:type="dxa"/>
+                  <w:gridSpan w:val="3"/>
                   <w:tcBorders>
                     <w:top w:val="nil"/>
                     <w:left w:val="nil"/>
@@ -633,34 +632,15 @@
                   </w:tcBorders>
                 </w:tcPr>
                 <w:p>
-                  <w:pPr>
-                    <w:rPr>
-                      <w:lang w:val="ru-RU"/>
-                    </w:rPr>
-                  </w:pPr>
-                  <w:r>
-                    <w:t>Қайда</w:t>
-                  </w:r>
-                  <w:r>
-                    <w:rPr>
-                      <w:lang w:val="ru-RU"/>
-                    </w:rPr>
-                    <w:t xml:space="preserve"> </w:t>
-                  </w:r>
-                  <w:proofErr w:type="spellStart"/>
-                  <w:r>
-                    <w:rPr>
-                      <w:lang w:val="ru-RU"/>
-                    </w:rPr>
-                    <w:t>Ауысты</w:t>
-                  </w:r>
-                  <w:proofErr w:type="spellEnd"/>
+                  <w:r>
+                    <w:t>Қайда Келді</w:t>
+                  </w:r>
                 </w:p>
               </w:tc>
               <w:tc>
                 <w:tcPr>
-                  <w:tcW w:w="5416" w:type="dxa"/>
-                  <w:gridSpan w:val="4"/>
+                  <w:tcW w:w="5565" w:type="dxa"/>
+                  <w:gridSpan w:val="5"/>
                   <w:tcBorders>
                     <w:top w:val="nil"/>
                     <w:left w:val="nil"/>
@@ -673,21 +653,13 @@
                     <w:jc w:val="center"/>
                     <w:rPr>
                       <w:u w:val="thick"/>
-                      <w:lang w:val="ru-RU"/>
                     </w:rPr>
                   </w:pPr>
                   <w:r>
                     <w:rPr>
                       <w:u w:val="thick"/>
-                      <w:lang w:val="ru-RU"/>
-                    </w:rPr>
-                    <w:t>___</w:t>
-                  </w:r>
-                  <w:r>
-                    <w:rPr>
-                      <w:u w:val="thick"/>
-                    </w:rPr>
-                    <w:t>___________________________</w:t>
+                    </w:rPr>
+                    <w:t>{{next_school}}</w:t>
                   </w:r>
                 </w:p>
               </w:tc>
@@ -734,7 +706,13 @@
                     <w:rPr>
                       <w:u w:val="thick"/>
                     </w:rPr>
-                    <w:t xml:space="preserve">Боранғали Д.Қ.  </w:t>
+                    <w:t>Тулеушов Г. С</w:t>
+                  </w:r>
+                  <w:r>
+                    <w:rPr>
+                      <w:u w:val="thick"/>
+                    </w:rPr>
+                    <w:t>.</w:t>
                   </w:r>
                 </w:p>
               </w:tc>
@@ -825,7 +803,7 @@
 </file>
 
 <file path=word/styles.xml><?xml version="1.0" encoding="utf-8"?>
-<w:styles xmlns:mc="http://schemas.openxmlformats.org/markup-compatibility/2006" xmlns:r="http://schemas.openxmlformats.org/officeDocument/2006/relationships" xmlns:w="http://schemas.openxmlformats.org/wordprocessingml/2006/main" xmlns:w14="http://schemas.microsoft.com/office/word/2010/wordml" xmlns:w15="http://schemas.microsoft.com/office/word/2012/wordml" xmlns:w16cex="http://schemas.microsoft.com/office/word/2018/wordml/cex" xmlns:w16cid="http://schemas.microsoft.com/office/word/2016/wordml/cid" xmlns:w16="http://schemas.microsoft.com/office/word/2018/wordml" xmlns:w16du="http://schemas.microsoft.com/office/word/2023/wordml/word16du" xmlns:w16sdtdh="http://schemas.microsoft.com/office/word/2020/wordml/sdtdatahash" xmlns:w16se="http://schemas.microsoft.com/office/word/2015/wordml/symex" mc:Ignorable="w14 w15 w16se w16cid w16 w16cex w16sdtdh w16du">
+<w:styles xmlns:mc="http://schemas.openxmlformats.org/markup-compatibility/2006" xmlns:r="http://schemas.openxmlformats.org/officeDocument/2006/relationships" xmlns:w="http://schemas.openxmlformats.org/wordprocessingml/2006/main" xmlns:w14="http://schemas.microsoft.com/office/word/2010/wordml" xmlns:w15="http://schemas.microsoft.com/office/word/2012/wordml" xmlns:w16cex="http://schemas.microsoft.com/office/word/2018/wordml/cex" xmlns:w16cid="http://schemas.microsoft.com/office/word/2016/wordml/cid" xmlns:w16="http://schemas.microsoft.com/office/word/2018/wordml" xmlns:w16du="http://schemas.microsoft.com/office/word/2023/wordml/word16du" xmlns:w16sdtdh="http://schemas.microsoft.com/office/word/2020/wordml/sdtdatahash" xmlns:w16sdtfl="http://schemas.microsoft.com/office/word/2024/wordml/sdtformatlock" xmlns:w16se="http://schemas.microsoft.com/office/word/2015/wordml/symex" mc:Ignorable="w14 w15 w16se w16cid w16 w16cex w16sdtdh w16sdtfl w16du">
   <w:docDefaults>
     <w:rPrDefault>
       <w:rPr>

--- a/staticfiles/user_manager/docs/Открепительный талон.docx
+++ b/staticfiles/user_manager/docs/Открепительный талон.docx
@@ -51,7 +51,7 @@
                 <w:szCs w:val="28"/>
               </w:rPr>
               <w:drawing>
-                <wp:inline distT="0" distB="0" distL="0" distR="0" wp14:anchorId="120591C0" wp14:editId="2BA1D922">
+                <wp:inline distT="0" distB="0" distL="0" distR="0" wp14:anchorId="120591C0" wp14:editId="09C59A80">
                   <wp:extent cx="1119180" cy="3111901"/>
                   <wp:effectExtent l="0" t="0" r="0" b="0"/>
                   <wp:docPr id="2056561326" name="Picture 1" descr="A purple and white logo&#10;&#10;Description automatically generated"/>
@@ -153,7 +153,6 @@
                     <w:rPr>
                       <w:sz w:val="28"/>
                       <w:szCs w:val="28"/>
-                      <w:lang w:val="en-US"/>
                     </w:rPr>
                   </w:pPr>
                   <w:r>
@@ -198,21 +197,11 @@
                     </w:rPr>
                     <w:t>{</w:t>
                   </w:r>
-                  <w:proofErr w:type="spellStart"/>
-                  <w:r>
-                    <w:rPr>
-                      <w:u w:val="thick"/>
-                      <w:lang w:val="en-US"/>
-                    </w:rPr>
-                    <w:t>Last_Name</w:t>
-                  </w:r>
-                  <w:proofErr w:type="spellEnd"/>
-                  <w:r>
-                    <w:rPr>
-                      <w:u w:val="thick"/>
-                      <w:lang w:val="en-US"/>
-                    </w:rPr>
-                    <w:t>}</w:t>
+                  <w:r>
+                    <w:rPr>
+                      <w:u w:val="thick"/>
+                    </w:rPr>
+                    <w:t>Last_Name}</w:t>
                   </w:r>
                   <w:r>
                     <w:rPr>
@@ -291,20 +280,12 @@
                     </w:rPr>
                     <w:t>Fir</w:t>
                   </w:r>
-                  <w:r>
-                    <w:rPr>
-                      <w:u w:val="thick"/>
-                      <w:lang w:val="en-US"/>
-                    </w:rPr>
-                    <w:t>st_Name</w:t>
-                  </w:r>
                   <w:proofErr w:type="spellEnd"/>
                   <w:r>
                     <w:rPr>
                       <w:u w:val="thick"/>
-                      <w:lang w:val="en-US"/>
-                    </w:rPr>
-                    <w:t>}</w:t>
+                    </w:rPr>
+                    <w:t>st_Name}</w:t>
                   </w:r>
                   <w:r>
                     <w:rPr>
@@ -377,21 +358,11 @@
                     </w:rPr>
                     <w:t>{</w:t>
                   </w:r>
-                  <w:proofErr w:type="spellStart"/>
-                  <w:r>
-                    <w:rPr>
-                      <w:u w:val="thick"/>
-                      <w:lang w:val="en-US"/>
-                    </w:rPr>
-                    <w:t>Patronim</w:t>
-                  </w:r>
-                  <w:proofErr w:type="spellEnd"/>
-                  <w:r>
-                    <w:rPr>
-                      <w:u w:val="thick"/>
-                      <w:lang w:val="en-US"/>
-                    </w:rPr>
-                    <w:t>}</w:t>
+                  <w:r>
+                    <w:rPr>
+                      <w:u w:val="thick"/>
+                    </w:rPr>
+                    <w:t>Patronim}</w:t>
                   </w:r>
                   <w:r>
                     <w:rPr>
@@ -515,27 +486,16 @@
                   </w:tcBorders>
                 </w:tcPr>
                 <w:p>
-                  <w:pPr>
-                    <w:rPr>
-                      <w:lang w:val="en-US"/>
-                    </w:rPr>
-                  </w:pPr>
                   <w:r>
                     <w:t xml:space="preserve">Оқу </w:t>
                   </w:r>
                   <w:r>
-                    <w:rPr>
-                      <w:lang w:val="ru-RU"/>
-                    </w:rPr>
                     <w:t>Т</w:t>
                   </w:r>
                   <w:r>
                     <w:t>ілі</w:t>
                   </w:r>
                   <w:r>
-                    <w:rPr>
-                      <w:lang w:val="ru-RU"/>
-                    </w:rPr>
                     <w:t xml:space="preserve"> </w:t>
                   </w:r>
                 </w:p>
@@ -560,7 +520,6 @@
                   <w:r>
                     <w:rPr>
                       <w:u w:val="thick"/>
-                      <w:lang w:val="en-US"/>
                     </w:rPr>
                     <w:t>{{lang}}</w:t>
                   </w:r>
@@ -604,7 +563,6 @@
                     <w:jc w:val="center"/>
                     <w:rPr>
                       <w:u w:val="thick"/>
-                      <w:lang w:val="en-US"/>
                     </w:rPr>
                   </w:pPr>
                   <w:r>
@@ -749,9 +707,134 @@
                   <w:pPr>
                     <w:rPr>
                       <w:u w:val="thick"/>
-                      <w:lang w:val="en-US"/>
                     </w:rPr>
                   </w:pPr>
+                  <w:r>
+                    <w:rPr>
+                      <w:noProof/>
+                      <w:lang w:val="kk-KZ"/>
+                    </w:rPr>
+                    <w:drawing>
+                      <wp:anchor distT="0" distB="0" distL="114300" distR="114300" simplePos="0" relativeHeight="251661312" behindDoc="0" locked="0" layoutInCell="1" allowOverlap="1" wp14:anchorId="19F7448F" wp14:editId="1AD21D95">
+                        <wp:simplePos x="0" y="0"/>
+                        <wp:positionH relativeFrom="column">
+                          <wp:posOffset>1066569</wp:posOffset>
+                        </wp:positionH>
+                        <wp:positionV relativeFrom="paragraph">
+                          <wp:posOffset>-277435</wp:posOffset>
+                        </wp:positionV>
+                        <wp:extent cx="1021174" cy="655320"/>
+                        <wp:effectExtent l="0" t="0" r="0" b="5080"/>
+                        <wp:wrapNone/>
+                        <wp:docPr id="119920437" name="Picture 4" descr="A close up of a name&#10;&#10;AI-generated content may be incorrect."/>
+                        <wp:cNvGraphicFramePr>
+                          <a:graphicFrameLocks xmlns:a="http://schemas.openxmlformats.org/drawingml/2006/main" noChangeAspect="1"/>
+                        </wp:cNvGraphicFramePr>
+                        <a:graphic xmlns:a="http://schemas.openxmlformats.org/drawingml/2006/main">
+                          <a:graphicData uri="http://schemas.openxmlformats.org/drawingml/2006/picture">
+                            <pic:pic xmlns:pic="http://schemas.openxmlformats.org/drawingml/2006/picture">
+                              <pic:nvPicPr>
+                                <pic:cNvPr id="119920437" name="Picture 4" descr="A close up of a name&#10;&#10;AI-generated content may be incorrect."/>
+                                <pic:cNvPicPr/>
+                              </pic:nvPicPr>
+                              <pic:blipFill>
+                                <a:blip r:embed="rId5" cstate="print">
+                                  <a:extLst>
+                                    <a:ext uri="{28A0092B-C50C-407E-A947-70E740481C1C}">
+                                      <a14:useLocalDpi xmlns:a14="http://schemas.microsoft.com/office/drawing/2010/main" val="0"/>
+                                    </a:ext>
+                                  </a:extLst>
+                                </a:blip>
+                                <a:stretch>
+                                  <a:fillRect/>
+                                </a:stretch>
+                              </pic:blipFill>
+                              <pic:spPr>
+                                <a:xfrm>
+                                  <a:off x="0" y="0"/>
+                                  <a:ext cx="1021174" cy="655320"/>
+                                </a:xfrm>
+                                <a:prstGeom prst="rect">
+                                  <a:avLst/>
+                                </a:prstGeom>
+                              </pic:spPr>
+                            </pic:pic>
+                          </a:graphicData>
+                        </a:graphic>
+                        <wp14:sizeRelH relativeFrom="page">
+                          <wp14:pctWidth>0</wp14:pctWidth>
+                        </wp14:sizeRelH>
+                        <wp14:sizeRelV relativeFrom="page">
+                          <wp14:pctHeight>0</wp14:pctHeight>
+                        </wp14:sizeRelV>
+                      </wp:anchor>
+                    </w:drawing>
+                  </w:r>
+                  <w:r>
+                    <w:rPr>
+                      <w:b/>
+                      <w:bCs/>
+                      <w:noProof/>
+                      <w:sz w:val="28"/>
+                      <w:szCs w:val="28"/>
+                      <w:lang w:val="ru-RU"/>
+                    </w:rPr>
+                    <w:drawing>
+                      <wp:anchor distT="0" distB="0" distL="114300" distR="114300" simplePos="0" relativeHeight="251659264" behindDoc="0" locked="0" layoutInCell="1" allowOverlap="1" wp14:anchorId="6C5506E9" wp14:editId="452D04D1">
+                        <wp:simplePos x="0" y="0"/>
+                        <wp:positionH relativeFrom="column">
+                          <wp:posOffset>1875155</wp:posOffset>
+                        </wp:positionH>
+                        <wp:positionV relativeFrom="paragraph">
+                          <wp:posOffset>-534329</wp:posOffset>
+                        </wp:positionV>
+                        <wp:extent cx="1046830" cy="1178613"/>
+                        <wp:effectExtent l="0" t="0" r="0" b="2540"/>
+                        <wp:wrapNone/>
+                        <wp:docPr id="149178644" name="Picture 2" descr="A circular blue and white text&#10;&#10;AI-generated content may be incorrect."/>
+                        <wp:cNvGraphicFramePr>
+                          <a:graphicFrameLocks xmlns:a="http://schemas.openxmlformats.org/drawingml/2006/main" noChangeAspect="1"/>
+                        </wp:cNvGraphicFramePr>
+                        <a:graphic xmlns:a="http://schemas.openxmlformats.org/drawingml/2006/main">
+                          <a:graphicData uri="http://schemas.openxmlformats.org/drawingml/2006/picture">
+                            <pic:pic xmlns:pic="http://schemas.openxmlformats.org/drawingml/2006/picture">
+                              <pic:nvPicPr>
+                                <pic:cNvPr id="149178644" name="Picture 2" descr="A circular blue and white text&#10;&#10;AI-generated content may be incorrect."/>
+                                <pic:cNvPicPr/>
+                              </pic:nvPicPr>
+                              <pic:blipFill>
+                                <a:blip r:embed="rId6" cstate="print">
+                                  <a:extLst>
+                                    <a:ext uri="{28A0092B-C50C-407E-A947-70E740481C1C}">
+                                      <a14:useLocalDpi xmlns:a14="http://schemas.microsoft.com/office/drawing/2010/main" val="0"/>
+                                    </a:ext>
+                                  </a:extLst>
+                                </a:blip>
+                                <a:stretch>
+                                  <a:fillRect/>
+                                </a:stretch>
+                              </pic:blipFill>
+                              <pic:spPr>
+                                <a:xfrm>
+                                  <a:off x="0" y="0"/>
+                                  <a:ext cx="1046830" cy="1178613"/>
+                                </a:xfrm>
+                                <a:prstGeom prst="rect">
+                                  <a:avLst/>
+                                </a:prstGeom>
+                              </pic:spPr>
+                            </pic:pic>
+                          </a:graphicData>
+                        </a:graphic>
+                        <wp14:sizeRelH relativeFrom="page">
+                          <wp14:pctWidth>0</wp14:pctWidth>
+                        </wp14:sizeRelH>
+                        <wp14:sizeRelV relativeFrom="page">
+                          <wp14:pctHeight>0</wp14:pctHeight>
+                        </wp14:sizeRelV>
+                      </wp:anchor>
+                    </w:drawing>
+                  </w:r>
                   <w:r>
                     <w:rPr>
                       <w:u w:val="thick"/>
@@ -788,7 +871,6 @@
           <w:bCs/>
           <w:sz w:val="28"/>
           <w:szCs w:val="28"/>
-          <w:lang w:val="ru-RU"/>
         </w:rPr>
       </w:pPr>
     </w:p>
